--- a/Отчёт DKR2VAR2.docx
+++ b/Отчёт DKR2VAR2.docx
@@ -200,7 +200,16 @@
           <w:sz w:val="28"/>
           <w:szCs w:val="28"/>
         </w:rPr>
-        <w:t>ПО ДОМАШНЕЙ КОНТРОЛЬНОЙ РАБОТЕ №1</w:t>
+        <w:t>ПО ДОМАШНЕЙ КОНТРОЛЬНОЙ РАБОТЕ №</w:t>
+      </w:r>
+      <w:r>
+        <w:rPr>
+          <w:rFonts w:ascii="Times New Roman" w:hAnsi="Times New Roman" w:cs="Times New Roman"/>
+          <w:b/>
+          <w:sz w:val="28"/>
+          <w:szCs w:val="28"/>
+        </w:rPr>
+        <w:t>2</w:t>
       </w:r>
     </w:p>
     <w:p>
@@ -539,15 +548,7 @@
           <w:sz w:val="28"/>
           <w:szCs w:val="28"/>
         </w:rPr>
-        <w:t>получить базовые навыки работы с одномерными массивами, освоить принципы работы со строками как с частным случаем одномерных массивов</w:t>
-      </w:r>
-      <w:r>
-        <w:rPr>
-          <w:rFonts w:ascii="Times New Roman" w:hAnsi="Times New Roman" w:cs="Times New Roman"/>
-          <w:sz w:val="28"/>
-          <w:szCs w:val="28"/>
-        </w:rPr>
-        <w:t>.</w:t>
+        <w:t>получить базовые навыки работы с одномерными массивами, освоить принципы работы со строками как с частным случаем одномерных массивов.</w:t>
       </w:r>
     </w:p>
     <w:p>
@@ -2042,6 +2043,7 @@
           <w:color w:val="000000"/>
           <w:sz w:val="24"/>
           <w:szCs w:val="24"/>
+          <w:lang w:val="en-US"/>
         </w:rPr>
       </w:pPr>
       <w:r>
@@ -2062,6 +2064,7 @@
           <w:color w:val="000000"/>
           <w:sz w:val="24"/>
           <w:szCs w:val="24"/>
+          <w:lang w:val="en-US"/>
         </w:rPr>
         <w:t>writeln</w:t>
       </w:r>
@@ -2072,6 +2075,7 @@
           <w:color w:val="000000"/>
           <w:sz w:val="24"/>
           <w:szCs w:val="24"/>
+          <w:lang w:val="en-US"/>
         </w:rPr>
         <w:t>(</w:t>
       </w:r>
@@ -2082,15 +2086,74 @@
           <w:color w:val="0000FF"/>
           <w:sz w:val="24"/>
           <w:szCs w:val="24"/>
-        </w:rPr>
-        <w:t>'Введите элементы массива: '</w:t>
-      </w:r>
-      <w:r>
-        <w:rPr>
-          <w:rFonts w:ascii="Consolas" w:hAnsi="Consolas" w:cs="Consolas"/>
-          <w:color w:val="000000"/>
-          <w:sz w:val="24"/>
-          <w:szCs w:val="24"/>
+          <w:lang w:val="en-US"/>
+        </w:rPr>
+        <w:t>'</w:t>
+      </w:r>
+      <w:r>
+        <w:rPr>
+          <w:rFonts w:ascii="Consolas" w:hAnsi="Consolas" w:cs="Consolas"/>
+          <w:color w:val="0000FF"/>
+          <w:sz w:val="24"/>
+          <w:szCs w:val="24"/>
+        </w:rPr>
+        <w:t>Введите</w:t>
+      </w:r>
+      <w:r>
+        <w:rPr>
+          <w:rFonts w:ascii="Consolas" w:hAnsi="Consolas" w:cs="Consolas"/>
+          <w:color w:val="0000FF"/>
+          <w:sz w:val="24"/>
+          <w:szCs w:val="24"/>
+          <w:lang w:val="en-US"/>
+        </w:rPr>
+        <w:t xml:space="preserve"> </w:t>
+      </w:r>
+      <w:r>
+        <w:rPr>
+          <w:rFonts w:ascii="Consolas" w:hAnsi="Consolas" w:cs="Consolas"/>
+          <w:color w:val="0000FF"/>
+          <w:sz w:val="24"/>
+          <w:szCs w:val="24"/>
+        </w:rPr>
+        <w:t>элементы</w:t>
+      </w:r>
+      <w:r>
+        <w:rPr>
+          <w:rFonts w:ascii="Consolas" w:hAnsi="Consolas" w:cs="Consolas"/>
+          <w:color w:val="0000FF"/>
+          <w:sz w:val="24"/>
+          <w:szCs w:val="24"/>
+          <w:lang w:val="en-US"/>
+        </w:rPr>
+        <w:t xml:space="preserve"> </w:t>
+      </w:r>
+      <w:r>
+        <w:rPr>
+          <w:rFonts w:ascii="Consolas" w:hAnsi="Consolas" w:cs="Consolas"/>
+          <w:color w:val="0000FF"/>
+          <w:sz w:val="24"/>
+          <w:szCs w:val="24"/>
+        </w:rPr>
+        <w:t>массива</w:t>
+      </w:r>
+      <w:r>
+        <w:rPr>
+          <w:rFonts w:ascii="Consolas" w:hAnsi="Consolas" w:cs="Consolas"/>
+          <w:color w:val="0000FF"/>
+          <w:sz w:val="24"/>
+          <w:szCs w:val="24"/>
+          <w:lang w:val="en-US"/>
+        </w:rPr>
+        <w:t>: '</w:t>
+      </w:r>
+      <w:r>
+        <w:rPr>
+          <w:rFonts w:ascii="Consolas" w:hAnsi="Consolas" w:cs="Consolas"/>
+          <w:color w:val="000000"/>
+          <w:sz w:val="24"/>
+          <w:szCs w:val="24"/>
+          <w:lang w:val="en-US"/>
         </w:rPr>
         <w:t>);</w:t>
       </w:r>
@@ -2117,6 +2180,7 @@
           <w:color w:val="000000"/>
           <w:sz w:val="24"/>
           <w:szCs w:val="24"/>
+          <w:lang w:val="en-US"/>
         </w:rPr>
         <w:t xml:space="preserve">   </w:t>
       </w:r>
@@ -2790,6 +2854,7 @@
           <w:color w:val="000000"/>
           <w:sz w:val="24"/>
           <w:szCs w:val="24"/>
+          <w:lang w:val="en-US"/>
         </w:rPr>
       </w:pPr>
       <w:r>
@@ -2801,25 +2866,25 @@
         </w:rPr>
         <w:t xml:space="preserve"> </w:t>
       </w:r>
-      <w:proofErr w:type="spellStart"/>
-      <w:r>
-        <w:rPr>
-          <w:rFonts w:ascii="Consolas" w:hAnsi="Consolas" w:cs="Consolas"/>
-          <w:b/>
-          <w:bCs/>
-          <w:color w:val="000000"/>
-          <w:sz w:val="24"/>
-          <w:szCs w:val="24"/>
+      <w:r>
+        <w:rPr>
+          <w:rFonts w:ascii="Consolas" w:hAnsi="Consolas" w:cs="Consolas"/>
+          <w:b/>
+          <w:bCs/>
+          <w:color w:val="000000"/>
+          <w:sz w:val="24"/>
+          <w:szCs w:val="24"/>
+          <w:lang w:val="en-US"/>
         </w:rPr>
         <w:t>end</w:t>
       </w:r>
-      <w:proofErr w:type="spellEnd"/>
-      <w:r>
-        <w:rPr>
-          <w:rFonts w:ascii="Consolas" w:hAnsi="Consolas" w:cs="Consolas"/>
-          <w:color w:val="000000"/>
-          <w:sz w:val="24"/>
-          <w:szCs w:val="24"/>
+      <w:r>
+        <w:rPr>
+          <w:rFonts w:ascii="Consolas" w:hAnsi="Consolas" w:cs="Consolas"/>
+          <w:color w:val="000000"/>
+          <w:sz w:val="24"/>
+          <w:szCs w:val="24"/>
+          <w:lang w:val="en-US"/>
         </w:rPr>
         <w:t>.</w:t>
       </w:r>
@@ -2831,189 +2896,218 @@
           <w:rFonts w:ascii="Times New Roman" w:hAnsi="Times New Roman" w:cs="Times New Roman"/>
           <w:sz w:val="28"/>
           <w:szCs w:val="28"/>
-        </w:rPr>
-      </w:pPr>
-    </w:p>
-    <w:p>
-      <w:pPr>
-        <w:ind w:left="360"/>
-        <w:rPr>
-          <w:rFonts w:ascii="Times New Roman" w:hAnsi="Times New Roman" w:cs="Times New Roman"/>
-          <w:sz w:val="28"/>
-          <w:szCs w:val="28"/>
-        </w:rPr>
-      </w:pPr>
-    </w:p>
-    <w:p>
-      <w:pPr>
-        <w:ind w:left="360"/>
-        <w:rPr>
-          <w:rFonts w:ascii="Times New Roman" w:hAnsi="Times New Roman" w:cs="Times New Roman"/>
-          <w:sz w:val="28"/>
-          <w:szCs w:val="28"/>
-        </w:rPr>
-      </w:pPr>
-    </w:p>
-    <w:p>
-      <w:pPr>
-        <w:ind w:left="360"/>
-        <w:rPr>
-          <w:rFonts w:ascii="Times New Roman" w:hAnsi="Times New Roman" w:cs="Times New Roman"/>
-          <w:sz w:val="28"/>
-          <w:szCs w:val="28"/>
-        </w:rPr>
-      </w:pPr>
-    </w:p>
-    <w:p>
-      <w:pPr>
-        <w:ind w:left="360"/>
-        <w:rPr>
-          <w:rFonts w:ascii="Times New Roman" w:hAnsi="Times New Roman" w:cs="Times New Roman"/>
-          <w:sz w:val="28"/>
-          <w:szCs w:val="28"/>
-        </w:rPr>
-      </w:pPr>
-    </w:p>
-    <w:p>
-      <w:pPr>
-        <w:ind w:left="360"/>
-        <w:rPr>
-          <w:rFonts w:ascii="Times New Roman" w:hAnsi="Times New Roman" w:cs="Times New Roman"/>
-          <w:sz w:val="28"/>
-          <w:szCs w:val="28"/>
-        </w:rPr>
-      </w:pPr>
-    </w:p>
-    <w:p>
-      <w:pPr>
-        <w:ind w:left="360"/>
-        <w:rPr>
-          <w:rFonts w:ascii="Times New Roman" w:hAnsi="Times New Roman" w:cs="Times New Roman"/>
-          <w:sz w:val="28"/>
-          <w:szCs w:val="28"/>
-        </w:rPr>
-      </w:pPr>
-    </w:p>
-    <w:p>
-      <w:pPr>
-        <w:ind w:left="360"/>
-        <w:rPr>
-          <w:rFonts w:ascii="Times New Roman" w:hAnsi="Times New Roman" w:cs="Times New Roman"/>
-          <w:sz w:val="28"/>
-          <w:szCs w:val="28"/>
-        </w:rPr>
-      </w:pPr>
-    </w:p>
-    <w:p>
-      <w:pPr>
-        <w:ind w:left="360"/>
-        <w:rPr>
-          <w:rFonts w:ascii="Times New Roman" w:hAnsi="Times New Roman" w:cs="Times New Roman"/>
-          <w:sz w:val="28"/>
-          <w:szCs w:val="28"/>
-        </w:rPr>
-      </w:pPr>
-    </w:p>
-    <w:p>
-      <w:pPr>
-        <w:ind w:left="360"/>
-        <w:rPr>
-          <w:rFonts w:ascii="Times New Roman" w:hAnsi="Times New Roman" w:cs="Times New Roman"/>
-          <w:sz w:val="28"/>
-          <w:szCs w:val="28"/>
-        </w:rPr>
-      </w:pPr>
-    </w:p>
-    <w:p>
-      <w:pPr>
-        <w:ind w:left="360"/>
-        <w:rPr>
-          <w:rFonts w:ascii="Times New Roman" w:hAnsi="Times New Roman" w:cs="Times New Roman"/>
-          <w:sz w:val="28"/>
-          <w:szCs w:val="28"/>
-        </w:rPr>
-      </w:pPr>
-    </w:p>
-    <w:p>
-      <w:pPr>
-        <w:ind w:left="360"/>
-        <w:rPr>
-          <w:rFonts w:ascii="Times New Roman" w:hAnsi="Times New Roman" w:cs="Times New Roman"/>
-          <w:sz w:val="28"/>
-          <w:szCs w:val="28"/>
-        </w:rPr>
-      </w:pPr>
-    </w:p>
-    <w:p>
-      <w:pPr>
-        <w:ind w:left="360"/>
-        <w:rPr>
-          <w:rFonts w:ascii="Times New Roman" w:hAnsi="Times New Roman" w:cs="Times New Roman"/>
-          <w:sz w:val="28"/>
-          <w:szCs w:val="28"/>
-        </w:rPr>
-      </w:pPr>
-    </w:p>
-    <w:p>
-      <w:pPr>
-        <w:ind w:left="360"/>
-        <w:rPr>
-          <w:rFonts w:ascii="Times New Roman" w:hAnsi="Times New Roman" w:cs="Times New Roman"/>
-          <w:sz w:val="28"/>
-          <w:szCs w:val="28"/>
-        </w:rPr>
-      </w:pPr>
-    </w:p>
-    <w:p>
-      <w:pPr>
-        <w:ind w:left="360"/>
-        <w:rPr>
-          <w:rFonts w:ascii="Times New Roman" w:hAnsi="Times New Roman" w:cs="Times New Roman"/>
-          <w:sz w:val="28"/>
-          <w:szCs w:val="28"/>
-        </w:rPr>
-      </w:pPr>
-    </w:p>
-    <w:p>
-      <w:pPr>
-        <w:ind w:left="360"/>
-        <w:rPr>
-          <w:rFonts w:ascii="Times New Roman" w:hAnsi="Times New Roman" w:cs="Times New Roman"/>
-          <w:sz w:val="28"/>
-          <w:szCs w:val="28"/>
-        </w:rPr>
-      </w:pPr>
-    </w:p>
-    <w:p>
-      <w:pPr>
-        <w:ind w:left="360"/>
-        <w:rPr>
-          <w:rFonts w:ascii="Times New Roman" w:hAnsi="Times New Roman" w:cs="Times New Roman"/>
-          <w:sz w:val="28"/>
-          <w:szCs w:val="28"/>
-        </w:rPr>
-      </w:pPr>
-    </w:p>
-    <w:p>
-      <w:pPr>
-        <w:ind w:left="360"/>
-        <w:rPr>
-          <w:rFonts w:ascii="Times New Roman" w:hAnsi="Times New Roman" w:cs="Times New Roman"/>
-          <w:b/>
-          <w:bCs/>
-          <w:sz w:val="28"/>
-          <w:szCs w:val="28"/>
-        </w:rPr>
-      </w:pPr>
-      <w:r>
-        <w:rPr>
-          <w:rFonts w:ascii="Times New Roman" w:hAnsi="Times New Roman" w:cs="Times New Roman"/>
-          <w:b/>
-          <w:bCs/>
-          <w:sz w:val="28"/>
-          <w:szCs w:val="28"/>
-        </w:rPr>
-        <w:t>Программа №2:</w:t>
+          <w:lang w:val="en-US"/>
+        </w:rPr>
+      </w:pPr>
+    </w:p>
+    <w:p>
+      <w:pPr>
+        <w:ind w:left="360"/>
+        <w:rPr>
+          <w:rFonts w:ascii="Times New Roman" w:hAnsi="Times New Roman" w:cs="Times New Roman"/>
+          <w:sz w:val="28"/>
+          <w:szCs w:val="28"/>
+          <w:lang w:val="en-US"/>
+        </w:rPr>
+      </w:pPr>
+    </w:p>
+    <w:p>
+      <w:pPr>
+        <w:ind w:left="360"/>
+        <w:rPr>
+          <w:rFonts w:ascii="Times New Roman" w:hAnsi="Times New Roman" w:cs="Times New Roman"/>
+          <w:sz w:val="28"/>
+          <w:szCs w:val="28"/>
+          <w:lang w:val="en-US"/>
+        </w:rPr>
+      </w:pPr>
+    </w:p>
+    <w:p>
+      <w:pPr>
+        <w:ind w:left="360"/>
+        <w:rPr>
+          <w:rFonts w:ascii="Times New Roman" w:hAnsi="Times New Roman" w:cs="Times New Roman"/>
+          <w:sz w:val="28"/>
+          <w:szCs w:val="28"/>
+          <w:lang w:val="en-US"/>
+        </w:rPr>
+      </w:pPr>
+    </w:p>
+    <w:p>
+      <w:pPr>
+        <w:ind w:left="360"/>
+        <w:rPr>
+          <w:rFonts w:ascii="Times New Roman" w:hAnsi="Times New Roman" w:cs="Times New Roman"/>
+          <w:sz w:val="28"/>
+          <w:szCs w:val="28"/>
+          <w:lang w:val="en-US"/>
+        </w:rPr>
+      </w:pPr>
+    </w:p>
+    <w:p>
+      <w:pPr>
+        <w:ind w:left="360"/>
+        <w:rPr>
+          <w:rFonts w:ascii="Times New Roman" w:hAnsi="Times New Roman" w:cs="Times New Roman"/>
+          <w:sz w:val="28"/>
+          <w:szCs w:val="28"/>
+          <w:lang w:val="en-US"/>
+        </w:rPr>
+      </w:pPr>
+    </w:p>
+    <w:p>
+      <w:pPr>
+        <w:ind w:left="360"/>
+        <w:rPr>
+          <w:rFonts w:ascii="Times New Roman" w:hAnsi="Times New Roman" w:cs="Times New Roman"/>
+          <w:sz w:val="28"/>
+          <w:szCs w:val="28"/>
+          <w:lang w:val="en-US"/>
+        </w:rPr>
+      </w:pPr>
+    </w:p>
+    <w:p>
+      <w:pPr>
+        <w:ind w:left="360"/>
+        <w:rPr>
+          <w:rFonts w:ascii="Times New Roman" w:hAnsi="Times New Roman" w:cs="Times New Roman"/>
+          <w:sz w:val="28"/>
+          <w:szCs w:val="28"/>
+          <w:lang w:val="en-US"/>
+        </w:rPr>
+      </w:pPr>
+    </w:p>
+    <w:p>
+      <w:pPr>
+        <w:ind w:left="360"/>
+        <w:rPr>
+          <w:rFonts w:ascii="Times New Roman" w:hAnsi="Times New Roman" w:cs="Times New Roman"/>
+          <w:sz w:val="28"/>
+          <w:szCs w:val="28"/>
+          <w:lang w:val="en-US"/>
+        </w:rPr>
+      </w:pPr>
+    </w:p>
+    <w:p>
+      <w:pPr>
+        <w:ind w:left="360"/>
+        <w:rPr>
+          <w:rFonts w:ascii="Times New Roman" w:hAnsi="Times New Roman" w:cs="Times New Roman"/>
+          <w:sz w:val="28"/>
+          <w:szCs w:val="28"/>
+          <w:lang w:val="en-US"/>
+        </w:rPr>
+      </w:pPr>
+    </w:p>
+    <w:p>
+      <w:pPr>
+        <w:ind w:left="360"/>
+        <w:rPr>
+          <w:rFonts w:ascii="Times New Roman" w:hAnsi="Times New Roman" w:cs="Times New Roman"/>
+          <w:sz w:val="28"/>
+          <w:szCs w:val="28"/>
+          <w:lang w:val="en-US"/>
+        </w:rPr>
+      </w:pPr>
+    </w:p>
+    <w:p>
+      <w:pPr>
+        <w:ind w:left="360"/>
+        <w:rPr>
+          <w:rFonts w:ascii="Times New Roman" w:hAnsi="Times New Roman" w:cs="Times New Roman"/>
+          <w:sz w:val="28"/>
+          <w:szCs w:val="28"/>
+          <w:lang w:val="en-US"/>
+        </w:rPr>
+      </w:pPr>
+    </w:p>
+    <w:p>
+      <w:pPr>
+        <w:ind w:left="360"/>
+        <w:rPr>
+          <w:rFonts w:ascii="Times New Roman" w:hAnsi="Times New Roman" w:cs="Times New Roman"/>
+          <w:sz w:val="28"/>
+          <w:szCs w:val="28"/>
+          <w:lang w:val="en-US"/>
+        </w:rPr>
+      </w:pPr>
+    </w:p>
+    <w:p>
+      <w:pPr>
+        <w:ind w:left="360"/>
+        <w:rPr>
+          <w:rFonts w:ascii="Times New Roman" w:hAnsi="Times New Roman" w:cs="Times New Roman"/>
+          <w:sz w:val="28"/>
+          <w:szCs w:val="28"/>
+          <w:lang w:val="en-US"/>
+        </w:rPr>
+      </w:pPr>
+    </w:p>
+    <w:p>
+      <w:pPr>
+        <w:ind w:left="360"/>
+        <w:rPr>
+          <w:rFonts w:ascii="Times New Roman" w:hAnsi="Times New Roman" w:cs="Times New Roman"/>
+          <w:sz w:val="28"/>
+          <w:szCs w:val="28"/>
+          <w:lang w:val="en-US"/>
+        </w:rPr>
+      </w:pPr>
+    </w:p>
+    <w:p>
+      <w:pPr>
+        <w:ind w:left="360"/>
+        <w:rPr>
+          <w:rFonts w:ascii="Times New Roman" w:hAnsi="Times New Roman" w:cs="Times New Roman"/>
+          <w:sz w:val="28"/>
+          <w:szCs w:val="28"/>
+          <w:lang w:val="en-US"/>
+        </w:rPr>
+      </w:pPr>
+    </w:p>
+    <w:p>
+      <w:pPr>
+        <w:ind w:left="360"/>
+        <w:rPr>
+          <w:rFonts w:ascii="Times New Roman" w:hAnsi="Times New Roman" w:cs="Times New Roman"/>
+          <w:sz w:val="28"/>
+          <w:szCs w:val="28"/>
+          <w:lang w:val="en-US"/>
+        </w:rPr>
+      </w:pPr>
+    </w:p>
+    <w:p>
+      <w:pPr>
+        <w:ind w:left="360"/>
+        <w:rPr>
+          <w:rFonts w:ascii="Times New Roman" w:hAnsi="Times New Roman" w:cs="Times New Roman"/>
+          <w:b/>
+          <w:bCs/>
+          <w:sz w:val="28"/>
+          <w:szCs w:val="28"/>
+          <w:lang w:val="en-US"/>
+        </w:rPr>
+      </w:pPr>
+      <w:r>
+        <w:rPr>
+          <w:rFonts w:ascii="Times New Roman" w:hAnsi="Times New Roman" w:cs="Times New Roman"/>
+          <w:b/>
+          <w:bCs/>
+          <w:sz w:val="28"/>
+          <w:szCs w:val="28"/>
+        </w:rPr>
+        <w:t>Программа</w:t>
+      </w:r>
+      <w:r>
+        <w:rPr>
+          <w:rFonts w:ascii="Times New Roman" w:hAnsi="Times New Roman" w:cs="Times New Roman"/>
+          <w:b/>
+          <w:bCs/>
+          <w:sz w:val="28"/>
+          <w:szCs w:val="28"/>
+          <w:lang w:val="en-US"/>
+        </w:rPr>
+        <w:t xml:space="preserve"> №2:</w:t>
       </w:r>
     </w:p>
     <w:p>
@@ -3219,7 +3313,6 @@
           <w:color w:val="000000"/>
           <w:sz w:val="24"/>
           <w:szCs w:val="24"/>
-          <w:lang w:val="en-US"/>
         </w:rPr>
       </w:pPr>
       <w:r>
@@ -3243,7 +3336,16 @@
           <w:szCs w:val="24"/>
           <w:lang w:val="en-US"/>
         </w:rPr>
-        <w:t>a:=</w:t>
+        <w:t>a</w:t>
+      </w:r>
+      <w:r>
+        <w:rPr>
+          <w:rFonts w:ascii="Consolas" w:hAnsi="Consolas" w:cs="Consolas"/>
+          <w:color w:val="000000"/>
+          <w:sz w:val="24"/>
+          <w:szCs w:val="24"/>
+        </w:rPr>
+        <w:t>:=</w:t>
       </w:r>
       <w:proofErr w:type="gramEnd"/>
       <w:r>
@@ -3252,7 +3354,6 @@
           <w:color w:val="000000"/>
           <w:sz w:val="24"/>
           <w:szCs w:val="24"/>
-          <w:lang w:val="en-US"/>
         </w:rPr>
         <w:t xml:space="preserve"> </w:t>
       </w:r>
@@ -3262,7 +3363,6 @@
           <w:color w:val="006400"/>
           <w:sz w:val="24"/>
           <w:szCs w:val="24"/>
-          <w:lang w:val="en-US"/>
         </w:rPr>
         <w:t>0</w:t>
       </w:r>
@@ -3272,7 +3372,6 @@
           <w:color w:val="000000"/>
           <w:sz w:val="24"/>
           <w:szCs w:val="24"/>
-          <w:lang w:val="en-US"/>
         </w:rPr>
         <w:t>;</w:t>
       </w:r>
@@ -3296,7 +3395,6 @@
           <w:color w:val="000000"/>
           <w:sz w:val="24"/>
           <w:szCs w:val="24"/>
-          <w:lang w:val="en-US"/>
         </w:rPr>
         <w:t xml:space="preserve">  </w:t>
       </w:r>
@@ -4647,6 +4745,7 @@
           <w:rFonts w:ascii="Times New Roman" w:hAnsi="Times New Roman" w:cs="Times New Roman"/>
           <w:b/>
           <w:bCs/>
+          <w:noProof/>
           <w:sz w:val="28"/>
           <w:szCs w:val="28"/>
         </w:rPr>
@@ -4725,6 +4824,7 @@
           <w:rFonts w:ascii="Times New Roman" w:hAnsi="Times New Roman" w:cs="Times New Roman"/>
           <w:b/>
           <w:bCs/>
+          <w:noProof/>
           <w:sz w:val="28"/>
           <w:szCs w:val="28"/>
         </w:rPr>
@@ -4976,7 +5076,9 @@
           <w:ilvl w:val="0"/>
           <w:numId w:val="1"/>
         </w:numPr>
-        <w:ind w:left="360"/>
+        <w:spacing w:line="360" w:lineRule="auto"/>
+        <w:ind w:left="360"/>
+        <w:jc w:val="both"/>
         <w:rPr>
           <w:rFonts w:ascii="Times New Roman" w:hAnsi="Times New Roman" w:cs="Times New Roman"/>
           <w:sz w:val="28"/>
@@ -4997,6 +5099,8 @@
     </w:p>
     <w:p>
       <w:pPr>
+        <w:spacing w:line="360" w:lineRule="auto"/>
+        <w:jc w:val="both"/>
         <w:rPr>
           <w:rFonts w:ascii="Times New Roman" w:hAnsi="Times New Roman" w:cs="Times New Roman"/>
           <w:sz w:val="28"/>
@@ -5014,6 +5118,8 @@
     </w:p>
     <w:p>
       <w:pPr>
+        <w:spacing w:line="360" w:lineRule="auto"/>
+        <w:jc w:val="both"/>
         <w:rPr>
           <w:rFonts w:ascii="Times New Roman" w:hAnsi="Times New Roman" w:cs="Times New Roman"/>
           <w:b/>
@@ -5035,6 +5141,8 @@
     </w:p>
     <w:p>
       <w:pPr>
+        <w:spacing w:line="360" w:lineRule="auto"/>
+        <w:jc w:val="both"/>
         <w:rPr>
           <w:rFonts w:ascii="Times New Roman" w:hAnsi="Times New Roman" w:cs="Times New Roman"/>
           <w:sz w:val="28"/>
@@ -5068,17 +5176,21 @@
     </w:p>
     <w:p>
       <w:pPr>
-        <w:rPr>
-          <w:rFonts w:ascii="Times New Roman" w:hAnsi="Times New Roman" w:cs="Times New Roman"/>
-          <w:b/>
-          <w:bCs/>
-          <w:sz w:val="28"/>
-          <w:szCs w:val="28"/>
-        </w:rPr>
-      </w:pPr>
-    </w:p>
-    <w:p>
-      <w:pPr>
+        <w:spacing w:line="360" w:lineRule="auto"/>
+        <w:jc w:val="both"/>
+        <w:rPr>
+          <w:rFonts w:ascii="Times New Roman" w:hAnsi="Times New Roman" w:cs="Times New Roman"/>
+          <w:b/>
+          <w:bCs/>
+          <w:sz w:val="28"/>
+          <w:szCs w:val="28"/>
+        </w:rPr>
+      </w:pPr>
+    </w:p>
+    <w:p>
+      <w:pPr>
+        <w:spacing w:line="360" w:lineRule="auto"/>
+        <w:jc w:val="both"/>
         <w:rPr>
           <w:rFonts w:ascii="Times New Roman" w:hAnsi="Times New Roman" w:cs="Times New Roman"/>
           <w:b/>
@@ -5100,6 +5212,8 @@
     </w:p>
     <w:p>
       <w:pPr>
+        <w:spacing w:line="360" w:lineRule="auto"/>
+        <w:jc w:val="both"/>
         <w:rPr>
           <w:rFonts w:ascii="Times New Roman" w:hAnsi="Times New Roman" w:cs="Times New Roman"/>
           <w:sz w:val="28"/>
